--- a/data/2022-2023/5/Зарубіжна література/01.09. Тема. Роль книги та читання художньої літератури для формування гармонійної особистості.docx
+++ b/data/2022-2023/5/Зарубіжна література/01.09. Тема. Роль книги та читання художньої літератури для формування гармонійної особистості.docx
@@ -22,7 +22,6 @@
         <w:rPr>
           <w:sz w:val="28"/>
           <w:szCs w:val="28"/>
-          <w:lang w:val="en-US"/>
         </w:rPr>
         <w:t xml:space="preserve"> </w:t>
       </w:r>
@@ -134,25 +133,23 @@
           <w:szCs w:val="28"/>
           <w:lang w:val="uk-UA"/>
         </w:rPr>
-        <w:t xml:space="preserve">2.Прочитайте вступну статтю </w:t>
-      </w:r>
-      <w:proofErr w:type="spellStart"/>
-      <w:r>
-        <w:rPr>
-          <w:sz w:val="28"/>
-          <w:szCs w:val="28"/>
-          <w:lang w:val="uk-UA"/>
-        </w:rPr>
-        <w:t>підручника"Як</w:t>
-      </w:r>
-      <w:proofErr w:type="spellEnd"/>
-      <w:r>
-        <w:rPr>
-          <w:sz w:val="28"/>
-          <w:szCs w:val="28"/>
-          <w:lang w:val="uk-UA"/>
-        </w:rPr>
-        <w:t xml:space="preserve"> працювати з підручником ".</w:t>
+        <w:t>2.Прочитайте вступну статтю підручника</w:t>
+      </w:r>
+      <w:r>
+        <w:rPr>
+          <w:sz w:val="28"/>
+          <w:szCs w:val="28"/>
+          <w:lang w:val="uk-UA"/>
+        </w:rPr>
+        <w:t xml:space="preserve"> </w:t>
+      </w:r>
+      <w:r>
+        <w:rPr>
+          <w:sz w:val="28"/>
+          <w:szCs w:val="28"/>
+          <w:lang w:val="uk-UA"/>
+        </w:rPr>
+        <w:t>"Як працювати з підручником ".</w:t>
       </w:r>
     </w:p>
     <w:p>
